--- a/Docs/lab6.docx
+++ b/Docs/lab6.docx
@@ -135,7 +135,7 @@
           <w:sz w:val="28"/>
           <w:szCs w:val="28"/>
         </w:rPr>
-        <w:t>4</w:t>
+        <w:t>6</w:t>
       </w:r>
     </w:p>
     <w:p>
@@ -558,16 +558,42 @@
           <w:szCs w:val="28"/>
           <w:lang w:val="uk-UA"/>
         </w:rPr>
-        <w:t>Розробка на основі фреймворку</w:t>
-      </w:r>
-      <w:r>
-        <w:rPr>
-          <w:rFonts w:ascii="Times New Roman" w:hAnsi="Times New Roman" w:cs="Times New Roman"/>
-          <w:sz w:val="28"/>
-          <w:szCs w:val="28"/>
-          <w:lang w:val="uk-UA"/>
-        </w:rPr>
-        <w:t>/бібліотеки</w:t>
+        <w:t>Ро</w:t>
+      </w:r>
+      <w:r>
+        <w:rPr>
+          <w:rFonts w:ascii="Times New Roman" w:hAnsi="Times New Roman" w:cs="Times New Roman"/>
+          <w:sz w:val="28"/>
+          <w:szCs w:val="28"/>
+          <w:lang w:val="ru-UA"/>
+        </w:rPr>
+        <w:t xml:space="preserve">бота з даними та станом в </w:t>
+      </w:r>
+      <w:r>
+        <w:rPr>
+          <w:rFonts w:ascii="Times New Roman" w:hAnsi="Times New Roman" w:cs="Times New Roman"/>
+          <w:sz w:val="28"/>
+          <w:szCs w:val="28"/>
+          <w:lang w:val="en-US"/>
+        </w:rPr>
+        <w:t>front</w:t>
+      </w:r>
+      <w:r>
+        <w:rPr>
+          <w:rFonts w:ascii="Times New Roman" w:hAnsi="Times New Roman" w:cs="Times New Roman"/>
+          <w:sz w:val="28"/>
+          <w:szCs w:val="28"/>
+        </w:rPr>
+        <w:t>-</w:t>
+      </w:r>
+      <w:r>
+        <w:rPr>
+          <w:rFonts w:ascii="Times New Roman" w:hAnsi="Times New Roman" w:cs="Times New Roman"/>
+          <w:sz w:val="28"/>
+          <w:szCs w:val="28"/>
+          <w:lang w:val="en-US"/>
+        </w:rPr>
+        <w:t>end</w:t>
       </w:r>
       <w:r>
         <w:rPr>
@@ -582,9 +608,9 @@
           <w:rFonts w:ascii="Times New Roman" w:hAnsi="Times New Roman" w:cs="Times New Roman"/>
           <w:sz w:val="28"/>
           <w:szCs w:val="28"/>
-          <w:lang w:val="en-US"/>
-        </w:rPr>
-        <w:t>React</w:t>
+          <w:lang w:val="ru-UA"/>
+        </w:rPr>
+        <w:t>застосунках</w:t>
       </w:r>
       <w:r>
         <w:rPr>
@@ -629,9 +655,27 @@
           <w:rFonts w:ascii="Times New Roman" w:hAnsi="Times New Roman" w:cs="Times New Roman"/>
           <w:sz w:val="28"/>
           <w:szCs w:val="28"/>
-          <w:lang w:val="uk-UA"/>
-        </w:rPr>
-        <w:t>розробити повноцінний веб-застосунок на основі прототипу, використовуючи засоби</w:t>
+          <w:lang w:val="ru-UA"/>
+        </w:rPr>
+        <w:t>Реал</w:t>
+      </w:r>
+      <w:r>
+        <w:rPr>
+          <w:rFonts w:ascii="Times New Roman" w:hAnsi="Times New Roman" w:cs="Times New Roman"/>
+          <w:sz w:val="28"/>
+          <w:szCs w:val="28"/>
+          <w:lang w:val="uk-UA"/>
+        </w:rPr>
+        <w:t xml:space="preserve">ізувати більше функціональності щодо обробки даних та переходів між станами з використанням засобів </w:t>
+      </w:r>
+      <w:r>
+        <w:rPr>
+          <w:rFonts w:ascii="Times New Roman" w:hAnsi="Times New Roman" w:cs="Times New Roman"/>
+          <w:sz w:val="28"/>
+          <w:szCs w:val="28"/>
+          <w:lang w:val="en-US"/>
+        </w:rPr>
+        <w:t>redux</w:t>
       </w:r>
       <w:r>
         <w:rPr>
@@ -646,9 +690,18 @@
           <w:rFonts w:ascii="Times New Roman" w:hAnsi="Times New Roman" w:cs="Times New Roman"/>
           <w:sz w:val="28"/>
           <w:szCs w:val="28"/>
+          <w:lang w:val="ru-UA"/>
+        </w:rPr>
+        <w:t xml:space="preserve">та </w:t>
+      </w:r>
+      <w:r>
+        <w:rPr>
+          <w:rFonts w:ascii="Times New Roman" w:hAnsi="Times New Roman" w:cs="Times New Roman"/>
+          <w:sz w:val="28"/>
+          <w:szCs w:val="28"/>
           <w:lang w:val="en-US"/>
         </w:rPr>
-        <w:t>React</w:t>
+        <w:t>mobx</w:t>
       </w:r>
       <w:r>
         <w:rPr>
@@ -697,25 +750,33 @@
           <w:rFonts w:ascii="Times New Roman" w:hAnsi="Times New Roman" w:cs="Times New Roman"/>
           <w:sz w:val="28"/>
           <w:szCs w:val="28"/>
-          <w:lang w:val="uk-UA"/>
-        </w:rPr>
-        <w:t>Спочатку створив компоненти. В прототипі вже був компонент домашньої сторінки, на яку виводився список тестів</w:t>
-      </w:r>
-      <w:r>
-        <w:rPr>
-          <w:rFonts w:ascii="Times New Roman" w:hAnsi="Times New Roman" w:cs="Times New Roman"/>
-          <w:sz w:val="28"/>
-          <w:szCs w:val="28"/>
-          <w:lang w:val="uk-UA"/>
-        </w:rPr>
-        <w:t>, а також спільні компоненти: хедер і футер</w:t>
-      </w:r>
-      <w:r>
-        <w:rPr>
-          <w:rFonts w:ascii="Times New Roman" w:hAnsi="Times New Roman" w:cs="Times New Roman"/>
-          <w:sz w:val="28"/>
-          <w:szCs w:val="28"/>
-          <w:lang w:val="uk-UA"/>
+          <w:lang w:val="ru-UA"/>
+        </w:rPr>
+        <w:t>Для роботи з</w:t>
+      </w:r>
+      <w:r>
+        <w:rPr>
+          <w:rFonts w:ascii="Times New Roman" w:hAnsi="Times New Roman" w:cs="Times New Roman"/>
+          <w:sz w:val="28"/>
+          <w:szCs w:val="28"/>
+          <w:lang w:val="uk-UA"/>
+        </w:rPr>
+        <w:t xml:space="preserve">і станом я обрав </w:t>
+      </w:r>
+      <w:r>
+        <w:rPr>
+          <w:rFonts w:ascii="Times New Roman" w:hAnsi="Times New Roman" w:cs="Times New Roman"/>
+          <w:sz w:val="28"/>
+          <w:szCs w:val="28"/>
+          <w:lang w:val="en-US"/>
+        </w:rPr>
+        <w:t>Redux</w:t>
+      </w:r>
+      <w:r>
+        <w:rPr>
+          <w:rFonts w:ascii="Times New Roman" w:hAnsi="Times New Roman" w:cs="Times New Roman"/>
+          <w:sz w:val="28"/>
+          <w:szCs w:val="28"/>
         </w:rPr>
         <w:t>.</w:t>
       </w:r>
@@ -724,151 +785,40 @@
           <w:rFonts w:ascii="Times New Roman" w:hAnsi="Times New Roman" w:cs="Times New Roman"/>
           <w:sz w:val="28"/>
           <w:szCs w:val="28"/>
-          <w:lang w:val="uk-UA"/>
-        </w:rPr>
-        <w:t xml:space="preserve"> В цій лабораторній додав ще декілька компонентів:</w:t>
-      </w:r>
-    </w:p>
-    <w:p>
-      <w:pPr>
-        <w:pStyle w:val="a5"/>
-        <w:numPr>
-          <w:ilvl w:val="0"/>
-          <w:numId w:val="1"/>
-        </w:numPr>
-        <w:rPr>
-          <w:rFonts w:ascii="Times New Roman" w:hAnsi="Times New Roman" w:cs="Times New Roman"/>
-          <w:sz w:val="28"/>
-          <w:szCs w:val="28"/>
-          <w:lang w:val="uk-UA"/>
-        </w:rPr>
-      </w:pPr>
-      <w:r>
-        <w:rPr>
-          <w:rFonts w:ascii="Times New Roman" w:hAnsi="Times New Roman" w:cs="Times New Roman"/>
-          <w:sz w:val="28"/>
-          <w:szCs w:val="28"/>
-          <w:lang w:val="uk-UA"/>
-        </w:rPr>
-        <w:t>Компонент тесту. За допомогою нього можна переглянути детальну інформацію про тест, а також пройти його.</w:t>
-      </w:r>
-    </w:p>
-    <w:p>
-      <w:pPr>
-        <w:pStyle w:val="a5"/>
-        <w:numPr>
-          <w:ilvl w:val="0"/>
-          <w:numId w:val="1"/>
-        </w:numPr>
-        <w:rPr>
-          <w:rFonts w:ascii="Times New Roman" w:hAnsi="Times New Roman" w:cs="Times New Roman"/>
-          <w:sz w:val="28"/>
-          <w:szCs w:val="28"/>
-          <w:lang w:val="uk-UA"/>
-        </w:rPr>
-      </w:pPr>
-      <w:r>
-        <w:rPr>
-          <w:rFonts w:ascii="Times New Roman" w:hAnsi="Times New Roman" w:cs="Times New Roman"/>
-          <w:sz w:val="28"/>
-          <w:szCs w:val="28"/>
-          <w:lang w:val="uk-UA"/>
-        </w:rPr>
-        <w:t>Компонент для роботи з користувачами, а саме: реєстрація, авторизація.</w:t>
-      </w:r>
-    </w:p>
-    <w:p>
-      <w:pPr>
-        <w:pStyle w:val="a5"/>
-        <w:numPr>
-          <w:ilvl w:val="0"/>
-          <w:numId w:val="1"/>
-        </w:numPr>
-        <w:rPr>
-          <w:rFonts w:ascii="Times New Roman" w:hAnsi="Times New Roman" w:cs="Times New Roman"/>
-          <w:sz w:val="28"/>
-          <w:szCs w:val="28"/>
-          <w:lang w:val="uk-UA"/>
-        </w:rPr>
-      </w:pPr>
-      <w:r>
-        <w:rPr>
-          <w:rFonts w:ascii="Times New Roman" w:hAnsi="Times New Roman" w:cs="Times New Roman"/>
-          <w:sz w:val="28"/>
-          <w:szCs w:val="28"/>
-          <w:lang w:val="uk-UA"/>
-        </w:rPr>
-        <w:t>Компонент статистики, на якому, якщо користувач авторизований, можна переглянути статистику по пройденим тестам.</w:t>
-      </w:r>
-    </w:p>
-    <w:p>
-      <w:pPr>
-        <w:rPr>
-          <w:rFonts w:ascii="Times New Roman" w:hAnsi="Times New Roman" w:cs="Times New Roman"/>
-          <w:sz w:val="28"/>
-          <w:szCs w:val="28"/>
-          <w:lang w:val="uk-UA"/>
-        </w:rPr>
-      </w:pPr>
-      <w:r>
-        <w:rPr>
-          <w:rFonts w:ascii="Times New Roman" w:hAnsi="Times New Roman" w:cs="Times New Roman"/>
-          <w:sz w:val="28"/>
-          <w:szCs w:val="28"/>
-          <w:lang w:val="uk-UA"/>
-        </w:rPr>
-        <w:t>Зовнішній вигляд цих компонентів:</w:t>
-      </w:r>
-    </w:p>
-    <w:p>
-      <w:pPr>
-        <w:rPr>
-          <w:rFonts w:ascii="Times New Roman" w:hAnsi="Times New Roman" w:cs="Times New Roman"/>
-          <w:sz w:val="28"/>
-          <w:szCs w:val="28"/>
-          <w:lang w:val="en-US"/>
-        </w:rPr>
-      </w:pPr>
-      <w:r>
-        <w:rPr>
-          <w:rFonts w:ascii="Times New Roman" w:hAnsi="Times New Roman" w:cs="Times New Roman"/>
-          <w:sz w:val="28"/>
-          <w:szCs w:val="28"/>
-          <w:lang w:val="uk-UA"/>
-        </w:rPr>
-        <w:t>1</w:t>
-      </w:r>
-      <w:r>
-        <w:rPr>
-          <w:rFonts w:ascii="Times New Roman" w:hAnsi="Times New Roman" w:cs="Times New Roman"/>
-          <w:sz w:val="28"/>
-          <w:szCs w:val="28"/>
-          <w:lang w:val="en-US"/>
-        </w:rPr>
-        <w:t>)</w:t>
-      </w:r>
-    </w:p>
-    <w:p>
-      <w:pPr>
-        <w:rPr>
-          <w:rFonts w:ascii="Times New Roman" w:hAnsi="Times New Roman" w:cs="Times New Roman"/>
-          <w:sz w:val="28"/>
-          <w:szCs w:val="28"/>
-          <w:lang w:val="en-US"/>
-        </w:rPr>
-      </w:pPr>
-      <w:r>
-        <w:rPr>
-          <w:rFonts w:ascii="Times New Roman" w:hAnsi="Times New Roman" w:cs="Times New Roman"/>
-          <w:noProof/>
-          <w:sz w:val="28"/>
-          <w:szCs w:val="28"/>
-          <w:lang w:val="en-US"/>
+          <w:lang w:val="ru-UA"/>
+        </w:rPr>
+        <w:t xml:space="preserve"> Спочатку створив наступну структуру для роботи з</w:t>
+      </w:r>
+      <w:r>
+        <w:rPr>
+          <w:rFonts w:ascii="Times New Roman" w:hAnsi="Times New Roman" w:cs="Times New Roman"/>
+          <w:sz w:val="28"/>
+          <w:szCs w:val="28"/>
+          <w:lang w:val="uk-UA"/>
+        </w:rPr>
+        <w:t>і станами:</w:t>
+      </w:r>
+    </w:p>
+    <w:p>
+      <w:pPr>
+        <w:rPr>
+          <w:rFonts w:ascii="Times New Roman" w:hAnsi="Times New Roman" w:cs="Times New Roman"/>
+          <w:sz w:val="28"/>
+          <w:szCs w:val="28"/>
+          <w:lang w:val="uk-UA"/>
+        </w:rPr>
+      </w:pPr>
+      <w:r>
+        <w:rPr>
+          <w:rFonts w:ascii="Times New Roman" w:hAnsi="Times New Roman" w:cs="Times New Roman"/>
+          <w:sz w:val="28"/>
+          <w:szCs w:val="28"/>
+          <w:lang w:val="uk-UA"/>
         </w:rPr>
         <w:drawing>
-          <wp:inline distT="0" distB="0" distL="0" distR="0" wp14:anchorId="0E0780EC" wp14:editId="4DF56544">
-            <wp:extent cx="5940425" cy="2367915"/>
-            <wp:effectExtent l="0" t="0" r="3175" b="0"/>
+          <wp:inline distT="0" distB="0" distL="0" distR="0" wp14:anchorId="702D2709" wp14:editId="4F348FDA">
+            <wp:extent cx="2009775" cy="1838944"/>
+            <wp:effectExtent l="0" t="0" r="0" b="9525"/>
             <wp:docPr id="1" name="Рисунок 1"/>
             <wp:cNvGraphicFramePr>
               <a:graphicFrameLocks xmlns:a="http://schemas.openxmlformats.org/drawingml/2006/main" noChangeAspect="1"/>
@@ -889,7 +839,7 @@
                   <pic:spPr>
                     <a:xfrm>
                       <a:off x="0" y="0"/>
-                      <a:ext cx="5940425" cy="2367915"/>
+                      <a:ext cx="2013388" cy="1842250"/>
                     </a:xfrm>
                     <a:prstGeom prst="rect">
                       <a:avLst/>
@@ -908,41 +858,84 @@
           <w:rFonts w:ascii="Times New Roman" w:hAnsi="Times New Roman" w:cs="Times New Roman"/>
           <w:sz w:val="28"/>
           <w:szCs w:val="28"/>
+          <w:lang w:val="uk-UA"/>
+        </w:rPr>
+      </w:pPr>
+      <w:r>
+        <w:rPr>
+          <w:rFonts w:ascii="Times New Roman" w:hAnsi="Times New Roman" w:cs="Times New Roman"/>
+          <w:sz w:val="28"/>
+          <w:szCs w:val="28"/>
           <w:lang w:val="en-US"/>
         </w:rPr>
-      </w:pPr>
-      <w:r>
-        <w:rPr>
-          <w:rFonts w:ascii="Times New Roman" w:hAnsi="Times New Roman" w:cs="Times New Roman"/>
-          <w:sz w:val="28"/>
-          <w:szCs w:val="28"/>
-          <w:lang w:val="en-US"/>
-        </w:rPr>
-        <w:t>2)</w:t>
-      </w:r>
-    </w:p>
-    <w:p>
-      <w:pPr>
-        <w:rPr>
-          <w:rFonts w:ascii="Times New Roman" w:hAnsi="Times New Roman" w:cs="Times New Roman"/>
-          <w:sz w:val="28"/>
-          <w:szCs w:val="28"/>
-          <w:lang w:val="en-US"/>
-        </w:rPr>
-      </w:pPr>
-      <w:r>
-        <w:rPr>
-          <w:rFonts w:ascii="Times New Roman" w:hAnsi="Times New Roman" w:cs="Times New Roman"/>
-          <w:noProof/>
-          <w:sz w:val="28"/>
-          <w:szCs w:val="28"/>
-          <w:lang w:val="en-US"/>
+        <w:t>Actions</w:t>
+      </w:r>
+      <w:r>
+        <w:rPr>
+          <w:rFonts w:ascii="Times New Roman" w:hAnsi="Times New Roman" w:cs="Times New Roman"/>
+          <w:sz w:val="28"/>
+          <w:szCs w:val="28"/>
+        </w:rPr>
+        <w:t xml:space="preserve"> – </w:t>
+      </w:r>
+      <w:r>
+        <w:rPr>
+          <w:rFonts w:ascii="Times New Roman" w:hAnsi="Times New Roman" w:cs="Times New Roman"/>
+          <w:sz w:val="28"/>
+          <w:szCs w:val="28"/>
+          <w:lang w:val="ru-UA"/>
+        </w:rPr>
+        <w:t>описують под</w:t>
+      </w:r>
+      <w:r>
+        <w:rPr>
+          <w:rFonts w:ascii="Times New Roman" w:hAnsi="Times New Roman" w:cs="Times New Roman"/>
+          <w:sz w:val="28"/>
+          <w:szCs w:val="28"/>
+          <w:lang w:val="uk-UA"/>
+        </w:rPr>
+        <w:t xml:space="preserve">ії. Створив </w:t>
+      </w:r>
+      <w:r>
+        <w:rPr>
+          <w:rFonts w:ascii="Times New Roman" w:hAnsi="Times New Roman" w:cs="Times New Roman"/>
+          <w:sz w:val="28"/>
+          <w:szCs w:val="28"/>
+          <w:lang w:val="ru-UA"/>
+        </w:rPr>
+        <w:t>типи цих под</w:t>
+      </w:r>
+      <w:r>
+        <w:rPr>
+          <w:rFonts w:ascii="Times New Roman" w:hAnsi="Times New Roman" w:cs="Times New Roman"/>
+          <w:sz w:val="28"/>
+          <w:szCs w:val="28"/>
+          <w:lang w:val="uk-UA"/>
+        </w:rPr>
+        <w:t>ій  для тесту та для статистики:</w:t>
+      </w:r>
+    </w:p>
+    <w:p>
+      <w:pPr>
+        <w:rPr>
+          <w:rFonts w:ascii="Times New Roman" w:hAnsi="Times New Roman" w:cs="Times New Roman"/>
+          <w:sz w:val="28"/>
+          <w:szCs w:val="28"/>
+          <w:lang w:val="uk-UA"/>
+        </w:rPr>
+      </w:pPr>
+      <w:r>
+        <w:rPr>
+          <w:rFonts w:ascii="Times New Roman" w:hAnsi="Times New Roman" w:cs="Times New Roman"/>
+          <w:sz w:val="28"/>
+          <w:szCs w:val="28"/>
+          <w:lang w:val="uk-UA"/>
         </w:rPr>
         <w:drawing>
-          <wp:inline distT="0" distB="0" distL="0" distR="0" wp14:anchorId="008C193E" wp14:editId="27F1C913">
-            <wp:extent cx="3495002" cy="2057400"/>
-            <wp:effectExtent l="0" t="0" r="0" b="0"/>
-            <wp:docPr id="7" name="Рисунок 7"/>
+          <wp:inline distT="0" distB="0" distL="0" distR="0" wp14:anchorId="73AADDD4" wp14:editId="7D0D0DC4">
+            <wp:extent cx="3581900" cy="1362265"/>
+            <wp:effectExtent l="0" t="0" r="0" b="9525"/>
+            <wp:docPr id="5" name="Рисунок 5"/>
             <wp:cNvGraphicFramePr>
               <a:graphicFrameLocks xmlns:a="http://schemas.openxmlformats.org/drawingml/2006/main" noChangeAspect="1"/>
             </wp:cNvGraphicFramePr>
@@ -962,7 +955,7 @@
                   <pic:spPr>
                     <a:xfrm>
                       <a:off x="0" y="0"/>
-                      <a:ext cx="3517458" cy="2070619"/>
+                      <a:ext cx="3581900" cy="1362265"/>
                     </a:xfrm>
                     <a:prstGeom prst="rect">
                       <a:avLst/>
@@ -981,23 +974,21 @@
           <w:rFonts w:ascii="Times New Roman" w:hAnsi="Times New Roman" w:cs="Times New Roman"/>
           <w:sz w:val="28"/>
           <w:szCs w:val="28"/>
-          <w:lang w:val="en-US"/>
-        </w:rPr>
-      </w:pPr>
-      <w:r>
-        <w:rPr>
-          <w:rFonts w:ascii="Times New Roman" w:hAnsi="Times New Roman" w:cs="Times New Roman"/>
-          <w:noProof/>
-          <w:sz w:val="28"/>
-          <w:szCs w:val="28"/>
-          <w:lang w:val="en-US"/>
-        </w:rPr>
-        <w:lastRenderedPageBreak/>
+          <w:lang w:val="uk-UA"/>
+        </w:rPr>
+      </w:pPr>
+      <w:r>
+        <w:rPr>
+          <w:rFonts w:ascii="Times New Roman" w:hAnsi="Times New Roman" w:cs="Times New Roman"/>
+          <w:sz w:val="28"/>
+          <w:szCs w:val="28"/>
+          <w:lang w:val="uk-UA"/>
+        </w:rPr>
         <w:drawing>
-          <wp:inline distT="0" distB="0" distL="0" distR="0" wp14:anchorId="6CB8C2F2" wp14:editId="0B5609E8">
-            <wp:extent cx="3505200" cy="2071272"/>
-            <wp:effectExtent l="0" t="0" r="0" b="5715"/>
-            <wp:docPr id="8" name="Рисунок 8"/>
+          <wp:inline distT="0" distB="0" distL="0" distR="0" wp14:anchorId="5500C5F4" wp14:editId="19B708AB">
+            <wp:extent cx="4429743" cy="1009791"/>
+            <wp:effectExtent l="0" t="0" r="0" b="0"/>
+            <wp:docPr id="10" name="Рисунок 10"/>
             <wp:cNvGraphicFramePr>
               <a:graphicFrameLocks xmlns:a="http://schemas.openxmlformats.org/drawingml/2006/main" noChangeAspect="1"/>
             </wp:cNvGraphicFramePr>
@@ -1017,7 +1008,7 @@
                   <pic:spPr>
                     <a:xfrm>
                       <a:off x="0" y="0"/>
-                      <a:ext cx="3551381" cy="2098561"/>
+                      <a:ext cx="4429743" cy="1009791"/>
                     </a:xfrm>
                     <a:prstGeom prst="rect">
                       <a:avLst/>
@@ -1036,8 +1027,131 @@
           <w:rFonts w:ascii="Times New Roman" w:hAnsi="Times New Roman" w:cs="Times New Roman"/>
           <w:sz w:val="28"/>
           <w:szCs w:val="28"/>
+          <w:lang w:val="uk-UA"/>
+        </w:rPr>
+      </w:pPr>
+    </w:p>
+    <w:p>
+      <w:pPr>
+        <w:rPr>
+          <w:rFonts w:ascii="Times New Roman" w:hAnsi="Times New Roman" w:cs="Times New Roman"/>
+          <w:sz w:val="28"/>
+          <w:szCs w:val="28"/>
+          <w:lang w:val="uk-UA"/>
+        </w:rPr>
+      </w:pPr>
+    </w:p>
+    <w:p>
+      <w:pPr>
+        <w:rPr>
+          <w:rFonts w:ascii="Times New Roman" w:hAnsi="Times New Roman" w:cs="Times New Roman"/>
+          <w:sz w:val="28"/>
+          <w:szCs w:val="28"/>
+          <w:lang w:val="uk-UA"/>
+        </w:rPr>
+      </w:pPr>
+    </w:p>
+    <w:p>
+      <w:pPr>
+        <w:rPr>
+          <w:rFonts w:ascii="Times New Roman" w:hAnsi="Times New Roman" w:cs="Times New Roman"/>
+          <w:sz w:val="28"/>
+          <w:szCs w:val="28"/>
+          <w:lang w:val="uk-UA"/>
+        </w:rPr>
+      </w:pPr>
+    </w:p>
+    <w:p>
+      <w:pPr>
+        <w:rPr>
+          <w:rFonts w:ascii="Times New Roman" w:hAnsi="Times New Roman" w:cs="Times New Roman"/>
+          <w:sz w:val="28"/>
+          <w:szCs w:val="28"/>
+          <w:lang w:val="uk-UA"/>
+        </w:rPr>
+      </w:pPr>
+    </w:p>
+    <w:p>
+      <w:pPr>
+        <w:rPr>
+          <w:rFonts w:ascii="Times New Roman" w:hAnsi="Times New Roman" w:cs="Times New Roman"/>
+          <w:sz w:val="28"/>
+          <w:szCs w:val="28"/>
+          <w:lang w:val="uk-UA"/>
+        </w:rPr>
+      </w:pPr>
+    </w:p>
+    <w:p>
+      <w:pPr>
+        <w:rPr>
+          <w:rFonts w:ascii="Times New Roman" w:hAnsi="Times New Roman" w:cs="Times New Roman"/>
+          <w:sz w:val="28"/>
+          <w:szCs w:val="28"/>
+          <w:lang w:val="uk-UA"/>
+        </w:rPr>
+      </w:pPr>
+    </w:p>
+    <w:p>
+      <w:pPr>
+        <w:rPr>
+          <w:rFonts w:ascii="Times New Roman" w:hAnsi="Times New Roman" w:cs="Times New Roman"/>
+          <w:sz w:val="28"/>
+          <w:szCs w:val="28"/>
+        </w:rPr>
+      </w:pPr>
+      <w:r>
+        <w:rPr>
+          <w:rFonts w:ascii="Times New Roman" w:hAnsi="Times New Roman" w:cs="Times New Roman"/>
+          <w:sz w:val="28"/>
+          <w:szCs w:val="28"/>
+          <w:lang w:val="uk-UA"/>
+        </w:rPr>
+        <w:lastRenderedPageBreak/>
+        <w:t xml:space="preserve">Також створив </w:t>
+      </w:r>
+      <w:r>
+        <w:rPr>
+          <w:rFonts w:ascii="Times New Roman" w:hAnsi="Times New Roman" w:cs="Times New Roman"/>
+          <w:sz w:val="28"/>
+          <w:szCs w:val="28"/>
           <w:lang w:val="en-US"/>
         </w:rPr>
+        <w:t>ActionCreators</w:t>
+      </w:r>
+      <w:r>
+        <w:rPr>
+          <w:rFonts w:ascii="Times New Roman" w:hAnsi="Times New Roman" w:cs="Times New Roman"/>
+          <w:sz w:val="28"/>
+          <w:szCs w:val="28"/>
+          <w:lang w:val="ru-UA"/>
+        </w:rPr>
+        <w:t xml:space="preserve"> для створення под</w:t>
+      </w:r>
+      <w:r>
+        <w:rPr>
+          <w:rFonts w:ascii="Times New Roman" w:hAnsi="Times New Roman" w:cs="Times New Roman"/>
+          <w:sz w:val="28"/>
+          <w:szCs w:val="28"/>
+          <w:lang w:val="uk-UA"/>
+        </w:rPr>
+        <w:t>ій</w:t>
+      </w:r>
+      <w:r>
+        <w:rPr>
+          <w:rFonts w:ascii="Times New Roman" w:hAnsi="Times New Roman" w:cs="Times New Roman"/>
+          <w:sz w:val="28"/>
+          <w:szCs w:val="28"/>
+        </w:rPr>
+        <w:t>:</w:t>
+      </w:r>
+    </w:p>
+    <w:p>
+      <w:pPr>
+        <w:rPr>
+          <w:rFonts w:ascii="Times New Roman" w:hAnsi="Times New Roman" w:cs="Times New Roman"/>
+          <w:sz w:val="28"/>
+          <w:szCs w:val="28"/>
+        </w:rPr>
       </w:pPr>
       <w:r>
         <w:rPr>
@@ -1046,40 +1160,11 @@
           <w:szCs w:val="28"/>
           <w:lang w:val="en-US"/>
         </w:rPr>
-        <w:t>4)</w:t>
-      </w:r>
-      <w:r>
-        <w:rPr>
-          <w:rFonts w:ascii="Times New Roman" w:hAnsi="Times New Roman" w:cs="Times New Roman"/>
-          <w:sz w:val="28"/>
-          <w:szCs w:val="28"/>
-          <w:lang w:val="en-US"/>
-        </w:rPr>
-        <w:t xml:space="preserve"> </w:t>
-      </w:r>
-    </w:p>
-    <w:p>
-      <w:pPr>
-        <w:rPr>
-          <w:rFonts w:ascii="Times New Roman" w:hAnsi="Times New Roman" w:cs="Times New Roman"/>
-          <w:sz w:val="28"/>
-          <w:szCs w:val="28"/>
-          <w:lang w:val="en-US"/>
-        </w:rPr>
-      </w:pPr>
-      <w:r>
-        <w:rPr>
-          <w:rFonts w:ascii="Times New Roman" w:hAnsi="Times New Roman" w:cs="Times New Roman"/>
-          <w:noProof/>
-          <w:sz w:val="28"/>
-          <w:szCs w:val="28"/>
-          <w:lang w:val="en-US"/>
-        </w:rPr>
         <w:drawing>
-          <wp:inline distT="0" distB="0" distL="0" distR="0" wp14:anchorId="781B5BBD" wp14:editId="4669EC26">
-            <wp:extent cx="5940425" cy="735965"/>
-            <wp:effectExtent l="0" t="0" r="3175" b="6985"/>
-            <wp:docPr id="9" name="Рисунок 9"/>
+          <wp:inline distT="0" distB="0" distL="0" distR="0" wp14:anchorId="2D479DF8" wp14:editId="2ABF16A3">
+            <wp:extent cx="3142632" cy="3781425"/>
+            <wp:effectExtent l="0" t="0" r="635" b="0"/>
+            <wp:docPr id="11" name="Рисунок 11"/>
             <wp:cNvGraphicFramePr>
               <a:graphicFrameLocks xmlns:a="http://schemas.openxmlformats.org/drawingml/2006/main" noChangeAspect="1"/>
             </wp:cNvGraphicFramePr>
@@ -1099,7 +1184,7 @@
                   <pic:spPr>
                     <a:xfrm>
                       <a:off x="0" y="0"/>
-                      <a:ext cx="5940425" cy="735965"/>
+                      <a:ext cx="3153813" cy="3794879"/>
                     </a:xfrm>
                     <a:prstGeom prst="rect">
                       <a:avLst/>
@@ -1126,9 +1211,9 @@
           <w:rFonts w:ascii="Times New Roman" w:hAnsi="Times New Roman" w:cs="Times New Roman"/>
           <w:sz w:val="28"/>
           <w:szCs w:val="28"/>
-          <w:lang w:val="uk-UA"/>
-        </w:rPr>
-        <w:t xml:space="preserve">Так як </w:t>
+          <w:lang w:val="ru-UA"/>
+        </w:rPr>
+        <w:t xml:space="preserve">Схожий </w:t>
       </w:r>
       <w:r>
         <w:rPr>
@@ -1137,7 +1222,43 @@
           <w:szCs w:val="28"/>
           <w:lang w:val="en-US"/>
         </w:rPr>
-        <w:t>React</w:t>
+        <w:t>ActionCreator</w:t>
+      </w:r>
+      <w:r>
+        <w:rPr>
+          <w:rFonts w:ascii="Times New Roman" w:hAnsi="Times New Roman" w:cs="Times New Roman"/>
+          <w:sz w:val="28"/>
+          <w:szCs w:val="28"/>
+        </w:rPr>
+        <w:t xml:space="preserve"> </w:t>
+      </w:r>
+      <w:r>
+        <w:rPr>
+          <w:rFonts w:ascii="Times New Roman" w:hAnsi="Times New Roman" w:cs="Times New Roman"/>
+          <w:sz w:val="28"/>
+          <w:szCs w:val="28"/>
+          <w:lang w:val="uk-UA"/>
+        </w:rPr>
+        <w:t>і для статистики.</w:t>
+      </w:r>
+    </w:p>
+    <w:p>
+      <w:pPr>
+        <w:rPr>
+          <w:rFonts w:ascii="Times New Roman" w:hAnsi="Times New Roman" w:cs="Times New Roman"/>
+          <w:sz w:val="28"/>
+          <w:szCs w:val="28"/>
+          <w:lang w:val="ru-UA"/>
+        </w:rPr>
+      </w:pPr>
+      <w:r>
+        <w:rPr>
+          <w:rFonts w:ascii="Times New Roman" w:hAnsi="Times New Roman" w:cs="Times New Roman"/>
+          <w:sz w:val="28"/>
+          <w:szCs w:val="28"/>
+          <w:lang w:val="uk-UA"/>
+        </w:rPr>
+        <w:t xml:space="preserve">Також створив </w:t>
       </w:r>
       <w:r>
         <w:rPr>
@@ -1146,26 +1267,44 @@
           <w:szCs w:val="28"/>
           <w:lang w:val="en-US"/>
         </w:rPr>
-        <w:t xml:space="preserve"> </w:t>
-      </w:r>
-      <w:r>
-        <w:rPr>
-          <w:rFonts w:ascii="Times New Roman" w:hAnsi="Times New Roman" w:cs="Times New Roman"/>
-          <w:sz w:val="28"/>
-          <w:szCs w:val="28"/>
-          <w:lang w:val="uk-UA"/>
-        </w:rPr>
-        <w:t xml:space="preserve">об’єднує всі стилі з файлів, то я встановив </w:t>
-      </w:r>
-      <w:r>
+        <w:t>Reducers</w:t>
+      </w:r>
+      <w:r>
+        <w:rPr>
+          <w:rFonts w:ascii="Times New Roman" w:hAnsi="Times New Roman" w:cs="Times New Roman"/>
+          <w:sz w:val="28"/>
+          <w:szCs w:val="28"/>
+          <w:lang w:val="uk-UA"/>
+        </w:rPr>
+        <w:t xml:space="preserve"> для зміни стану сховища</w:t>
+      </w:r>
+      <w:r>
+        <w:rPr>
+          <w:rFonts w:ascii="Times New Roman" w:hAnsi="Times New Roman" w:cs="Times New Roman"/>
+          <w:sz w:val="28"/>
+          <w:szCs w:val="28"/>
+        </w:rPr>
+        <w:t>.</w:t>
+      </w:r>
+      <w:r>
+        <w:rPr>
+          <w:rFonts w:ascii="Times New Roman" w:hAnsi="Times New Roman" w:cs="Times New Roman"/>
+          <w:sz w:val="28"/>
+          <w:szCs w:val="28"/>
+          <w:lang w:val="ru-UA"/>
+        </w:rPr>
+        <w:t xml:space="preserve"> Приклад:</w:t>
+      </w:r>
+    </w:p>
+    <w:p>
+      <w:pPr>
         <w:rPr>
           <w:rFonts w:ascii="Times New Roman" w:hAnsi="Times New Roman" w:cs="Times New Roman"/>
           <w:sz w:val="28"/>
           <w:szCs w:val="28"/>
           <w:lang w:val="en-US"/>
         </w:rPr>
-        <w:t>react</w:t>
-      </w:r>
+      </w:pPr>
       <w:r>
         <w:rPr>
           <w:rFonts w:ascii="Times New Roman" w:hAnsi="Times New Roman" w:cs="Times New Roman"/>
@@ -1173,214 +1312,11 @@
           <w:szCs w:val="28"/>
           <w:lang w:val="en-US"/>
         </w:rPr>
-        <w:t>-</w:t>
-      </w:r>
-      <w:r>
-        <w:rPr>
-          <w:rFonts w:ascii="Times New Roman" w:hAnsi="Times New Roman" w:cs="Times New Roman"/>
-          <w:sz w:val="28"/>
-          <w:szCs w:val="28"/>
-          <w:lang w:val="en-US"/>
-        </w:rPr>
-        <w:t>scoped</w:t>
-      </w:r>
-      <w:r>
-        <w:rPr>
-          <w:rFonts w:ascii="Times New Roman" w:hAnsi="Times New Roman" w:cs="Times New Roman"/>
-          <w:sz w:val="28"/>
-          <w:szCs w:val="28"/>
-          <w:lang w:val="en-US"/>
-        </w:rPr>
-        <w:t>-</w:t>
-      </w:r>
-      <w:r>
-        <w:rPr>
-          <w:rFonts w:ascii="Times New Roman" w:hAnsi="Times New Roman" w:cs="Times New Roman"/>
-          <w:sz w:val="28"/>
-          <w:szCs w:val="28"/>
-          <w:lang w:val="en-US"/>
-        </w:rPr>
-        <w:t>css</w:t>
-      </w:r>
-      <w:r>
-        <w:rPr>
-          <w:rFonts w:ascii="Times New Roman" w:hAnsi="Times New Roman" w:cs="Times New Roman"/>
-          <w:sz w:val="28"/>
-          <w:szCs w:val="28"/>
-          <w:lang w:val="en-US"/>
-        </w:rPr>
-        <w:t xml:space="preserve"> </w:t>
-      </w:r>
-      <w:r>
-        <w:rPr>
-          <w:rFonts w:ascii="Times New Roman" w:hAnsi="Times New Roman" w:cs="Times New Roman"/>
-          <w:sz w:val="28"/>
-          <w:szCs w:val="28"/>
-          <w:lang w:val="uk-UA"/>
-        </w:rPr>
-        <w:t xml:space="preserve">за допомогою </w:t>
-      </w:r>
-      <w:r>
-        <w:rPr>
-          <w:rFonts w:ascii="Times New Roman" w:hAnsi="Times New Roman" w:cs="Times New Roman"/>
-          <w:sz w:val="28"/>
-          <w:szCs w:val="28"/>
-          <w:lang w:val="en-US"/>
-        </w:rPr>
-        <w:t xml:space="preserve">npm install. </w:t>
-      </w:r>
-      <w:r>
-        <w:rPr>
-          <w:rFonts w:ascii="Times New Roman" w:hAnsi="Times New Roman" w:cs="Times New Roman"/>
-          <w:sz w:val="28"/>
-          <w:szCs w:val="28"/>
-          <w:lang w:val="uk-UA"/>
-        </w:rPr>
-        <w:t xml:space="preserve">Це дозволяє прописувати стилі лише для одного компоненту, які не будуть перекривати інші стилі. </w:t>
-      </w:r>
-      <w:r>
-        <w:rPr>
-          <w:rFonts w:ascii="Times New Roman" w:hAnsi="Times New Roman" w:cs="Times New Roman"/>
-          <w:sz w:val="28"/>
-          <w:szCs w:val="28"/>
-          <w:lang w:val="uk-UA"/>
-        </w:rPr>
-        <w:t>Для використан</w:t>
-      </w:r>
-      <w:r>
-        <w:rPr>
-          <w:rFonts w:ascii="Times New Roman" w:hAnsi="Times New Roman" w:cs="Times New Roman"/>
-          <w:sz w:val="28"/>
-          <w:szCs w:val="28"/>
-          <w:lang w:val="uk-UA"/>
-        </w:rPr>
-        <w:t>н</w:t>
-      </w:r>
-      <w:r>
-        <w:rPr>
-          <w:rFonts w:ascii="Times New Roman" w:hAnsi="Times New Roman" w:cs="Times New Roman"/>
-          <w:sz w:val="28"/>
-          <w:szCs w:val="28"/>
-          <w:lang w:val="uk-UA"/>
-        </w:rPr>
-        <w:t xml:space="preserve">я </w:t>
-      </w:r>
-      <w:r>
-        <w:rPr>
-          <w:rFonts w:ascii="Times New Roman" w:hAnsi="Times New Roman" w:cs="Times New Roman"/>
-          <w:sz w:val="28"/>
-          <w:szCs w:val="28"/>
-          <w:lang w:val="en-US"/>
-        </w:rPr>
-        <w:t>scoped</w:t>
-      </w:r>
-      <w:r>
-        <w:rPr>
-          <w:rFonts w:ascii="Times New Roman" w:hAnsi="Times New Roman" w:cs="Times New Roman"/>
-          <w:sz w:val="28"/>
-          <w:szCs w:val="28"/>
-        </w:rPr>
-        <w:t>-</w:t>
-      </w:r>
-      <w:r>
-        <w:rPr>
-          <w:rFonts w:ascii="Times New Roman" w:hAnsi="Times New Roman" w:cs="Times New Roman"/>
-          <w:sz w:val="28"/>
-          <w:szCs w:val="28"/>
-          <w:lang w:val="en-US"/>
-        </w:rPr>
-        <w:t>css</w:t>
-      </w:r>
-      <w:r>
-        <w:rPr>
-          <w:rFonts w:ascii="Times New Roman" w:hAnsi="Times New Roman" w:cs="Times New Roman"/>
-          <w:sz w:val="28"/>
-          <w:szCs w:val="28"/>
-        </w:rPr>
-        <w:t xml:space="preserve"> </w:t>
-      </w:r>
-      <w:r>
-        <w:rPr>
-          <w:rFonts w:ascii="Times New Roman" w:hAnsi="Times New Roman" w:cs="Times New Roman"/>
-          <w:sz w:val="28"/>
-          <w:szCs w:val="28"/>
-          <w:lang w:val="uk-UA"/>
-        </w:rPr>
-        <w:t xml:space="preserve">необхідно в назву файлу </w:t>
-      </w:r>
-      <w:r>
-        <w:rPr>
-          <w:rFonts w:ascii="Times New Roman" w:hAnsi="Times New Roman" w:cs="Times New Roman"/>
-          <w:sz w:val="28"/>
-          <w:szCs w:val="28"/>
-          <w:lang w:val="en-US"/>
-        </w:rPr>
-        <w:t>css</w:t>
-      </w:r>
-      <w:r>
-        <w:rPr>
-          <w:rFonts w:ascii="Times New Roman" w:hAnsi="Times New Roman" w:cs="Times New Roman"/>
-          <w:sz w:val="28"/>
-          <w:szCs w:val="28"/>
-        </w:rPr>
-        <w:t xml:space="preserve"> </w:t>
-      </w:r>
-      <w:r>
-        <w:rPr>
-          <w:rFonts w:ascii="Times New Roman" w:hAnsi="Times New Roman" w:cs="Times New Roman"/>
-          <w:sz w:val="28"/>
-          <w:szCs w:val="28"/>
-          <w:lang w:val="uk-UA"/>
-        </w:rPr>
-        <w:t xml:space="preserve">додати слово </w:t>
-      </w:r>
-      <w:r>
-        <w:rPr>
-          <w:rFonts w:ascii="Times New Roman" w:hAnsi="Times New Roman" w:cs="Times New Roman"/>
-          <w:sz w:val="28"/>
-          <w:szCs w:val="28"/>
-          <w:lang w:val="en-US"/>
-        </w:rPr>
-        <w:t>scoped</w:t>
-      </w:r>
-      <w:r>
-        <w:rPr>
-          <w:rFonts w:ascii="Times New Roman" w:hAnsi="Times New Roman" w:cs="Times New Roman"/>
-          <w:sz w:val="28"/>
-          <w:szCs w:val="28"/>
-        </w:rPr>
-        <w:t xml:space="preserve">. </w:t>
-      </w:r>
-      <w:r>
-        <w:rPr>
-          <w:rFonts w:ascii="Times New Roman" w:hAnsi="Times New Roman" w:cs="Times New Roman"/>
-          <w:sz w:val="28"/>
-          <w:szCs w:val="28"/>
-          <w:lang w:val="uk-UA"/>
-        </w:rPr>
-        <w:t>Наприклад:</w:t>
-      </w:r>
-    </w:p>
-    <w:p>
-      <w:pPr>
-        <w:rPr>
-          <w:rFonts w:ascii="Times New Roman" w:hAnsi="Times New Roman" w:cs="Times New Roman"/>
-          <w:sz w:val="28"/>
-          <w:szCs w:val="28"/>
-        </w:rPr>
-      </w:pPr>
-      <w:r>
-        <w:rPr>
-          <w:rFonts w:ascii="Times New Roman" w:hAnsi="Times New Roman" w:cs="Times New Roman"/>
-          <w:noProof/>
-          <w:sz w:val="28"/>
-          <w:szCs w:val="28"/>
-        </w:rPr>
         <w:drawing>
-          <wp:inline distT="0" distB="0" distL="0" distR="0" wp14:anchorId="722CA6A9" wp14:editId="3602A20C">
-            <wp:extent cx="2019582" cy="733527"/>
-            <wp:effectExtent l="0" t="0" r="0" b="9525"/>
-            <wp:docPr id="6" name="Рисунок 6"/>
+          <wp:inline distT="0" distB="0" distL="0" distR="0" wp14:anchorId="24EFFF07" wp14:editId="6F10467A">
+            <wp:extent cx="3429929" cy="4095750"/>
+            <wp:effectExtent l="0" t="0" r="0" b="0"/>
+            <wp:docPr id="12" name="Рисунок 12"/>
             <wp:cNvGraphicFramePr>
               <a:graphicFrameLocks xmlns:a="http://schemas.openxmlformats.org/drawingml/2006/main" noChangeAspect="1"/>
             </wp:cNvGraphicFramePr>
@@ -1400,7 +1336,7 @@
                   <pic:spPr>
                     <a:xfrm>
                       <a:off x="0" y="0"/>
-                      <a:ext cx="2019582" cy="733527"/>
+                      <a:ext cx="3441656" cy="4109753"/>
                     </a:xfrm>
                     <a:prstGeom prst="rect">
                       <a:avLst/>
@@ -1419,69 +1355,9 @@
           <w:rFonts w:ascii="Times New Roman" w:hAnsi="Times New Roman" w:cs="Times New Roman"/>
           <w:sz w:val="28"/>
           <w:szCs w:val="28"/>
-        </w:rPr>
-      </w:pPr>
-      <w:r>
-        <w:rPr>
-          <w:rFonts w:ascii="Times New Roman" w:hAnsi="Times New Roman" w:cs="Times New Roman"/>
-          <w:sz w:val="28"/>
-          <w:szCs w:val="28"/>
-          <w:lang w:val="uk-UA"/>
-        </w:rPr>
-        <w:t>Для запуску застос</w:t>
-      </w:r>
-      <w:r>
-        <w:rPr>
-          <w:rFonts w:ascii="Times New Roman" w:hAnsi="Times New Roman" w:cs="Times New Roman"/>
-          <w:sz w:val="28"/>
-          <w:szCs w:val="28"/>
-          <w:lang w:val="uk-UA"/>
-        </w:rPr>
-        <w:t xml:space="preserve">унку в </w:t>
-      </w:r>
-      <w:r>
-        <w:rPr>
-          <w:rFonts w:ascii="Times New Roman" w:hAnsi="Times New Roman" w:cs="Times New Roman"/>
-          <w:sz w:val="28"/>
-          <w:szCs w:val="28"/>
           <w:lang w:val="en-US"/>
         </w:rPr>
-        <w:t>docker</w:t>
-      </w:r>
-      <w:r>
-        <w:rPr>
-          <w:rFonts w:ascii="Times New Roman" w:hAnsi="Times New Roman" w:cs="Times New Roman"/>
-          <w:sz w:val="28"/>
-          <w:szCs w:val="28"/>
-        </w:rPr>
-        <w:t>-</w:t>
-      </w:r>
-      <w:r>
-        <w:rPr>
-          <w:rFonts w:ascii="Times New Roman" w:hAnsi="Times New Roman" w:cs="Times New Roman"/>
-          <w:sz w:val="28"/>
-          <w:szCs w:val="28"/>
-          <w:lang w:val="uk-UA"/>
-        </w:rPr>
-        <w:t>контейнері</w:t>
-      </w:r>
-      <w:r>
-        <w:rPr>
-          <w:rFonts w:ascii="Times New Roman" w:hAnsi="Times New Roman" w:cs="Times New Roman"/>
-          <w:sz w:val="28"/>
-          <w:szCs w:val="28"/>
-        </w:rPr>
-        <w:t xml:space="preserve"> </w:t>
-      </w:r>
-      <w:r>
-        <w:rPr>
-          <w:rFonts w:ascii="Times New Roman" w:hAnsi="Times New Roman" w:cs="Times New Roman"/>
-          <w:sz w:val="28"/>
-          <w:szCs w:val="28"/>
-          <w:lang w:val="uk-UA"/>
-        </w:rPr>
-        <w:t xml:space="preserve">створив наступний </w:t>
-      </w:r>
+      </w:pPr>
       <w:r>
         <w:rPr>
           <w:rFonts w:ascii="Times New Roman" w:hAnsi="Times New Roman" w:cs="Times New Roman"/>
@@ -1489,40 +1365,31 @@
           <w:szCs w:val="28"/>
           <w:lang w:val="en-US"/>
         </w:rPr>
-        <w:t>Dockerfile</w:t>
-      </w:r>
-      <w:r>
-        <w:rPr>
-          <w:rFonts w:ascii="Times New Roman" w:hAnsi="Times New Roman" w:cs="Times New Roman"/>
-          <w:sz w:val="28"/>
-          <w:szCs w:val="28"/>
-        </w:rPr>
-        <w:t>:</w:t>
-      </w:r>
-    </w:p>
-    <w:p>
-      <w:pPr>
-        <w:rPr>
-          <w:rFonts w:ascii="Times New Roman" w:hAnsi="Times New Roman" w:cs="Times New Roman"/>
-          <w:b/>
-          <w:bCs/>
-          <w:sz w:val="28"/>
-          <w:szCs w:val="28"/>
-          <w:lang w:val="uk-UA"/>
-        </w:rPr>
-      </w:pPr>
-      <w:r>
-        <w:rPr>
-          <w:rFonts w:ascii="Times New Roman" w:hAnsi="Times New Roman" w:cs="Times New Roman"/>
-          <w:noProof/>
-          <w:sz w:val="28"/>
-          <w:szCs w:val="28"/>
+        <w:lastRenderedPageBreak/>
+        <w:t>Containers:</w:t>
+      </w:r>
+    </w:p>
+    <w:p>
+      <w:pPr>
+        <w:rPr>
+          <w:rFonts w:ascii="Times New Roman" w:hAnsi="Times New Roman" w:cs="Times New Roman"/>
+          <w:sz w:val="28"/>
+          <w:szCs w:val="28"/>
+          <w:lang w:val="en-US"/>
+        </w:rPr>
+      </w:pPr>
+      <w:r>
+        <w:rPr>
+          <w:rFonts w:ascii="Times New Roman" w:hAnsi="Times New Roman" w:cs="Times New Roman"/>
+          <w:sz w:val="28"/>
+          <w:szCs w:val="28"/>
+          <w:lang w:val="en-US"/>
         </w:rPr>
         <w:drawing>
-          <wp:inline distT="0" distB="0" distL="0" distR="0" wp14:anchorId="29DECB4B" wp14:editId="49992EC7">
-            <wp:extent cx="2047875" cy="1273875"/>
-            <wp:effectExtent l="0" t="0" r="0" b="2540"/>
-            <wp:docPr id="2" name="Рисунок 2"/>
+          <wp:inline distT="0" distB="0" distL="0" distR="0" wp14:anchorId="6CB52FED" wp14:editId="7DFC9280">
+            <wp:extent cx="1771897" cy="1286054"/>
+            <wp:effectExtent l="0" t="0" r="0" b="9525"/>
+            <wp:docPr id="13" name="Рисунок 13"/>
             <wp:cNvGraphicFramePr>
               <a:graphicFrameLocks xmlns:a="http://schemas.openxmlformats.org/drawingml/2006/main" noChangeAspect="1"/>
             </wp:cNvGraphicFramePr>
@@ -1542,7 +1409,7 @@
                   <pic:spPr>
                     <a:xfrm>
                       <a:off x="0" y="0"/>
-                      <a:ext cx="2061439" cy="1282312"/>
+                      <a:ext cx="1771897" cy="1286054"/>
                     </a:xfrm>
                     <a:prstGeom prst="rect">
                       <a:avLst/>
@@ -1569,114 +1436,58 @@
           <w:rFonts w:ascii="Times New Roman" w:hAnsi="Times New Roman" w:cs="Times New Roman"/>
           <w:sz w:val="28"/>
           <w:szCs w:val="28"/>
-          <w:lang w:val="uk-UA"/>
-        </w:rPr>
-        <w:t xml:space="preserve">Також додав </w:t>
-      </w:r>
-      <w:r>
-        <w:rPr>
-          <w:rFonts w:ascii="Times New Roman" w:hAnsi="Times New Roman" w:cs="Times New Roman"/>
-          <w:sz w:val="28"/>
-          <w:szCs w:val="28"/>
           <w:lang w:val="en-US"/>
         </w:rPr>
-        <w:t>react</w:t>
-      </w:r>
-      <w:r>
-        <w:rPr>
-          <w:rFonts w:ascii="Times New Roman" w:hAnsi="Times New Roman" w:cs="Times New Roman"/>
-          <w:sz w:val="28"/>
-          <w:szCs w:val="28"/>
-          <w:lang w:val="uk-UA"/>
-        </w:rPr>
-        <w:t>-</w:t>
-      </w:r>
-      <w:r>
-        <w:rPr>
-          <w:rFonts w:ascii="Times New Roman" w:hAnsi="Times New Roman" w:cs="Times New Roman"/>
-          <w:sz w:val="28"/>
-          <w:szCs w:val="28"/>
-          <w:lang w:val="uk-UA"/>
-        </w:rPr>
-        <w:t xml:space="preserve">застосунок в </w:t>
-      </w:r>
-      <w:r>
-        <w:rPr>
-          <w:rFonts w:ascii="Times New Roman" w:hAnsi="Times New Roman" w:cs="Times New Roman"/>
-          <w:sz w:val="28"/>
-          <w:szCs w:val="28"/>
-          <w:lang w:val="en-US"/>
-        </w:rPr>
-        <w:t>docker</w:t>
-      </w:r>
-      <w:r>
-        <w:rPr>
-          <w:rFonts w:ascii="Times New Roman" w:hAnsi="Times New Roman" w:cs="Times New Roman"/>
-          <w:sz w:val="28"/>
-          <w:szCs w:val="28"/>
-          <w:lang w:val="uk-UA"/>
-        </w:rPr>
-        <w:t>-</w:t>
-      </w:r>
-      <w:r>
-        <w:rPr>
-          <w:rFonts w:ascii="Times New Roman" w:hAnsi="Times New Roman" w:cs="Times New Roman"/>
-          <w:sz w:val="28"/>
-          <w:szCs w:val="28"/>
-          <w:lang w:val="en-US"/>
-        </w:rPr>
-        <w:t>compose</w:t>
-      </w:r>
-      <w:r>
-        <w:rPr>
-          <w:rFonts w:ascii="Times New Roman" w:hAnsi="Times New Roman" w:cs="Times New Roman"/>
-          <w:sz w:val="28"/>
-          <w:szCs w:val="28"/>
-          <w:lang w:val="uk-UA"/>
-        </w:rPr>
-        <w:t>.</w:t>
-      </w:r>
-      <w:r>
-        <w:rPr>
-          <w:rFonts w:ascii="Times New Roman" w:hAnsi="Times New Roman" w:cs="Times New Roman"/>
-          <w:sz w:val="28"/>
-          <w:szCs w:val="28"/>
-          <w:lang w:val="en-US"/>
-        </w:rPr>
-        <w:t>yml</w:t>
-      </w:r>
-      <w:r>
-        <w:rPr>
-          <w:rFonts w:ascii="Times New Roman" w:hAnsi="Times New Roman" w:cs="Times New Roman"/>
-          <w:sz w:val="28"/>
-          <w:szCs w:val="28"/>
-          <w:lang w:val="uk-UA"/>
-        </w:rPr>
-        <w:t>:</w:t>
-      </w:r>
-    </w:p>
-    <w:p>
-      <w:pPr>
-        <w:rPr>
-          <w:rFonts w:ascii="Times New Roman" w:hAnsi="Times New Roman" w:cs="Times New Roman"/>
-          <w:sz w:val="28"/>
-          <w:szCs w:val="28"/>
-          <w:lang w:val="uk-UA"/>
-        </w:rPr>
-      </w:pPr>
-      <w:r>
-        <w:rPr>
-          <w:rFonts w:ascii="Times New Roman" w:hAnsi="Times New Roman" w:cs="Times New Roman"/>
-          <w:noProof/>
+        <w:t>Store</w:t>
+      </w:r>
+      <w:r>
+        <w:rPr>
+          <w:rFonts w:ascii="Times New Roman" w:hAnsi="Times New Roman" w:cs="Times New Roman"/>
+          <w:sz w:val="28"/>
+          <w:szCs w:val="28"/>
+        </w:rPr>
+        <w:t xml:space="preserve"> – </w:t>
+      </w:r>
+      <w:r>
+        <w:rPr>
+          <w:rFonts w:ascii="Times New Roman" w:hAnsi="Times New Roman" w:cs="Times New Roman"/>
+          <w:sz w:val="28"/>
+          <w:szCs w:val="28"/>
+          <w:lang w:val="ru-UA"/>
+        </w:rPr>
+        <w:t>для збереження стан</w:t>
+      </w:r>
+      <w:r>
+        <w:rPr>
+          <w:rFonts w:ascii="Times New Roman" w:hAnsi="Times New Roman" w:cs="Times New Roman"/>
+          <w:sz w:val="28"/>
+          <w:szCs w:val="28"/>
+          <w:lang w:val="uk-UA"/>
+        </w:rPr>
+        <w:t>ів</w:t>
+      </w:r>
+    </w:p>
+    <w:p>
+      <w:pPr>
+        <w:rPr>
+          <w:rFonts w:ascii="Times New Roman" w:hAnsi="Times New Roman" w:cs="Times New Roman"/>
+          <w:sz w:val="28"/>
+          <w:szCs w:val="28"/>
+          <w:lang w:val="uk-UA"/>
+        </w:rPr>
+      </w:pPr>
+      <w:r>
+        <w:rPr>
+          <w:rFonts w:ascii="Times New Roman" w:hAnsi="Times New Roman" w:cs="Times New Roman"/>
           <w:sz w:val="28"/>
           <w:szCs w:val="28"/>
           <w:lang w:val="uk-UA"/>
         </w:rPr>
         <w:drawing>
-          <wp:inline distT="0" distB="0" distL="0" distR="0" wp14:anchorId="1CD418D4" wp14:editId="4A44024E">
-            <wp:extent cx="3276600" cy="1963384"/>
-            <wp:effectExtent l="0" t="0" r="0" b="0"/>
-            <wp:docPr id="3" name="Рисунок 3"/>
+          <wp:inline distT="0" distB="0" distL="0" distR="0" wp14:anchorId="45B2E02D" wp14:editId="7A4F0226">
+            <wp:extent cx="4020111" cy="1000265"/>
+            <wp:effectExtent l="0" t="0" r="0" b="9525"/>
+            <wp:docPr id="14" name="Рисунок 14"/>
             <wp:cNvGraphicFramePr>
               <a:graphicFrameLocks xmlns:a="http://schemas.openxmlformats.org/drawingml/2006/main" noChangeAspect="1"/>
             </wp:cNvGraphicFramePr>
@@ -1696,7 +1507,7 @@
                   <pic:spPr>
                     <a:xfrm>
                       <a:off x="0" y="0"/>
-                      <a:ext cx="3311618" cy="1984367"/>
+                      <a:ext cx="4020111" cy="1000265"/>
                     </a:xfrm>
                     <a:prstGeom prst="rect">
                       <a:avLst/>
@@ -1715,42 +1526,94 @@
           <w:rFonts w:ascii="Times New Roman" w:hAnsi="Times New Roman" w:cs="Times New Roman"/>
           <w:sz w:val="28"/>
           <w:szCs w:val="28"/>
-          <w:lang w:val="uk-UA"/>
-        </w:rPr>
-      </w:pPr>
-      <w:r>
-        <w:rPr>
-          <w:rFonts w:ascii="Times New Roman" w:hAnsi="Times New Roman" w:cs="Times New Roman"/>
-          <w:sz w:val="28"/>
-          <w:szCs w:val="28"/>
-          <w:lang w:val="uk-UA"/>
-        </w:rPr>
-        <w:lastRenderedPageBreak/>
-        <w:t>Результат розгорнення:</w:t>
-      </w:r>
-    </w:p>
-    <w:p>
-      <w:pPr>
-        <w:rPr>
-          <w:rFonts w:ascii="Times New Roman" w:hAnsi="Times New Roman" w:cs="Times New Roman"/>
-          <w:sz w:val="28"/>
-          <w:szCs w:val="28"/>
-          <w:lang w:val="uk-UA"/>
-        </w:rPr>
-      </w:pPr>
-      <w:r>
-        <w:rPr>
-          <w:rFonts w:ascii="Times New Roman" w:hAnsi="Times New Roman" w:cs="Times New Roman"/>
-          <w:noProof/>
+          <w:lang w:val="en-US"/>
+        </w:rPr>
+      </w:pPr>
+      <w:r>
+        <w:rPr>
+          <w:rFonts w:ascii="Times New Roman" w:hAnsi="Times New Roman" w:cs="Times New Roman"/>
+          <w:sz w:val="28"/>
+          <w:szCs w:val="28"/>
+          <w:lang w:val="uk-UA"/>
+        </w:rPr>
+        <w:t xml:space="preserve">Також в </w:t>
+      </w:r>
+      <w:r>
+        <w:rPr>
+          <w:rFonts w:ascii="Times New Roman" w:hAnsi="Times New Roman" w:cs="Times New Roman"/>
+          <w:sz w:val="28"/>
+          <w:szCs w:val="28"/>
+          <w:lang w:val="en-US"/>
+        </w:rPr>
+        <w:t>index</w:t>
+      </w:r>
+      <w:r>
+        <w:rPr>
+          <w:rFonts w:ascii="Times New Roman" w:hAnsi="Times New Roman" w:cs="Times New Roman"/>
+          <w:sz w:val="28"/>
+          <w:szCs w:val="28"/>
+          <w:lang w:val="uk-UA"/>
+        </w:rPr>
+        <w:t>.</w:t>
+      </w:r>
+      <w:r>
+        <w:rPr>
+          <w:rFonts w:ascii="Times New Roman" w:hAnsi="Times New Roman" w:cs="Times New Roman"/>
+          <w:sz w:val="28"/>
+          <w:szCs w:val="28"/>
+          <w:lang w:val="en-US"/>
+        </w:rPr>
+        <w:t>js</w:t>
+      </w:r>
+      <w:r>
+        <w:rPr>
+          <w:rFonts w:ascii="Times New Roman" w:hAnsi="Times New Roman" w:cs="Times New Roman"/>
+          <w:sz w:val="28"/>
+          <w:szCs w:val="28"/>
+          <w:lang w:val="uk-UA"/>
+        </w:rPr>
+        <w:t xml:space="preserve"> </w:t>
+      </w:r>
+      <w:r>
+        <w:rPr>
+          <w:rFonts w:ascii="Times New Roman" w:hAnsi="Times New Roman" w:cs="Times New Roman"/>
+          <w:sz w:val="28"/>
+          <w:szCs w:val="28"/>
+          <w:lang w:val="ru-UA"/>
+        </w:rPr>
+        <w:t xml:space="preserve">додав </w:t>
+      </w:r>
+      <w:r>
+        <w:rPr>
+          <w:rFonts w:ascii="Times New Roman" w:hAnsi="Times New Roman" w:cs="Times New Roman"/>
+          <w:sz w:val="28"/>
+          <w:szCs w:val="28"/>
+          <w:lang w:val="en-US"/>
+        </w:rPr>
+        <w:t>Provider:</w:t>
+      </w:r>
+    </w:p>
+    <w:p>
+      <w:pPr>
+        <w:rPr>
+          <w:rFonts w:ascii="Times New Roman" w:hAnsi="Times New Roman" w:cs="Times New Roman"/>
+          <w:sz w:val="28"/>
+          <w:szCs w:val="28"/>
+          <w:lang w:val="uk-UA"/>
+        </w:rPr>
+      </w:pPr>
+      <w:r>
+        <w:rPr>
+          <w:rFonts w:ascii="Times New Roman" w:hAnsi="Times New Roman" w:cs="Times New Roman"/>
           <w:sz w:val="28"/>
           <w:szCs w:val="28"/>
           <w:lang w:val="uk-UA"/>
         </w:rPr>
         <w:drawing>
-          <wp:inline distT="0" distB="0" distL="0" distR="0" wp14:anchorId="38BA07DA" wp14:editId="1EF15562">
-            <wp:extent cx="5940425" cy="3141980"/>
-            <wp:effectExtent l="0" t="0" r="3175" b="1270"/>
-            <wp:docPr id="4" name="Рисунок 4"/>
+          <wp:inline distT="0" distB="0" distL="0" distR="0" wp14:anchorId="72001EE3" wp14:editId="055CF16F">
+            <wp:extent cx="5695950" cy="2923779"/>
+            <wp:effectExtent l="0" t="0" r="0" b="0"/>
+            <wp:docPr id="15" name="Рисунок 15"/>
             <wp:cNvGraphicFramePr>
               <a:graphicFrameLocks xmlns:a="http://schemas.openxmlformats.org/drawingml/2006/main" noChangeAspect="1"/>
             </wp:cNvGraphicFramePr>
@@ -1770,7 +1633,7 @@
                   <pic:spPr>
                     <a:xfrm>
                       <a:off x="0" y="0"/>
-                      <a:ext cx="5940425" cy="3141980"/>
+                      <a:ext cx="5705056" cy="2928453"/>
                     </a:xfrm>
                     <a:prstGeom prst="rect">
                       <a:avLst/>
@@ -1812,6 +1675,7 @@
           <w:rFonts w:ascii="Times New Roman" w:hAnsi="Times New Roman" w:cs="Times New Roman"/>
           <w:sz w:val="28"/>
           <w:szCs w:val="28"/>
+          <w:lang w:val="uk-UA"/>
         </w:rPr>
       </w:pPr>
       <w:r>
@@ -1830,33 +1694,7 @@
           <w:szCs w:val="28"/>
           <w:lang w:val="uk-UA"/>
         </w:rPr>
-        <w:t>зробив повноцінний проект з використанням засобів фреймоворку</w:t>
-      </w:r>
-      <w:r>
-        <w:rPr>
-          <w:rFonts w:ascii="Times New Roman" w:hAnsi="Times New Roman" w:cs="Times New Roman"/>
-          <w:sz w:val="28"/>
-          <w:szCs w:val="28"/>
-        </w:rPr>
-        <w:t>/</w:t>
-      </w:r>
-      <w:r>
-        <w:rPr>
-          <w:rFonts w:ascii="Times New Roman" w:hAnsi="Times New Roman" w:cs="Times New Roman"/>
-          <w:sz w:val="28"/>
-          <w:szCs w:val="28"/>
-          <w:lang w:val="uk-UA"/>
-        </w:rPr>
-        <w:t>бібліотеки</w:t>
-      </w:r>
-      <w:r>
-        <w:rPr>
-          <w:rFonts w:ascii="Times New Roman" w:hAnsi="Times New Roman" w:cs="Times New Roman"/>
-          <w:sz w:val="28"/>
-          <w:szCs w:val="28"/>
-          <w:lang w:val="uk-UA"/>
-        </w:rPr>
-        <w:t xml:space="preserve"> </w:t>
+        <w:t xml:space="preserve">в своєму додатку додав </w:t>
       </w:r>
       <w:r>
         <w:rPr>
@@ -1865,84 +1703,25 @@
           <w:szCs w:val="28"/>
           <w:lang w:val="en-US"/>
         </w:rPr>
-        <w:t>React</w:t>
-      </w:r>
-      <w:r>
-        <w:rPr>
-          <w:rFonts w:ascii="Times New Roman" w:hAnsi="Times New Roman" w:cs="Times New Roman"/>
-          <w:sz w:val="28"/>
-          <w:szCs w:val="28"/>
-        </w:rPr>
-        <w:t>.</w:t>
-      </w:r>
-      <w:r>
-        <w:rPr>
-          <w:rFonts w:ascii="Times New Roman" w:hAnsi="Times New Roman" w:cs="Times New Roman"/>
-          <w:sz w:val="28"/>
-          <w:szCs w:val="28"/>
-          <w:lang w:val="uk-UA"/>
-        </w:rPr>
-        <w:t xml:space="preserve"> </w:t>
-      </w:r>
-      <w:r>
-        <w:rPr>
-          <w:rFonts w:ascii="Times New Roman" w:hAnsi="Times New Roman" w:cs="Times New Roman"/>
-          <w:sz w:val="28"/>
-          <w:szCs w:val="28"/>
-          <w:lang w:val="uk-UA"/>
-        </w:rPr>
-        <w:t xml:space="preserve">Також для кращої роботи зі стилями встановив </w:t>
-      </w:r>
-      <w:r>
-        <w:rPr>
-          <w:rFonts w:ascii="Times New Roman" w:hAnsi="Times New Roman" w:cs="Times New Roman"/>
-          <w:sz w:val="28"/>
-          <w:szCs w:val="28"/>
-          <w:lang w:val="en-US"/>
-        </w:rPr>
-        <w:t>react</w:t>
-      </w:r>
-      <w:r>
-        <w:rPr>
-          <w:rFonts w:ascii="Times New Roman" w:hAnsi="Times New Roman" w:cs="Times New Roman"/>
-          <w:sz w:val="28"/>
-          <w:szCs w:val="28"/>
-        </w:rPr>
-        <w:t>-</w:t>
-      </w:r>
-      <w:r>
-        <w:rPr>
-          <w:rFonts w:ascii="Times New Roman" w:hAnsi="Times New Roman" w:cs="Times New Roman"/>
-          <w:sz w:val="28"/>
-          <w:szCs w:val="28"/>
-          <w:lang w:val="en-US"/>
-        </w:rPr>
-        <w:t>scoped</w:t>
-      </w:r>
-      <w:r>
-        <w:rPr>
-          <w:rFonts w:ascii="Times New Roman" w:hAnsi="Times New Roman" w:cs="Times New Roman"/>
-          <w:sz w:val="28"/>
-          <w:szCs w:val="28"/>
-        </w:rPr>
-        <w:t>-</w:t>
-      </w:r>
-      <w:r>
-        <w:rPr>
-          <w:rFonts w:ascii="Times New Roman" w:hAnsi="Times New Roman" w:cs="Times New Roman"/>
-          <w:sz w:val="28"/>
-          <w:szCs w:val="28"/>
-          <w:lang w:val="en-US"/>
-        </w:rPr>
-        <w:t>css</w:t>
-      </w:r>
-      <w:r>
-        <w:rPr>
-          <w:rFonts w:ascii="Times New Roman" w:hAnsi="Times New Roman" w:cs="Times New Roman"/>
-          <w:sz w:val="28"/>
-          <w:szCs w:val="28"/>
-        </w:rPr>
-        <w:t>.</w:t>
+        <w:t>Redux</w:t>
+      </w:r>
+      <w:r>
+        <w:rPr>
+          <w:rFonts w:ascii="Times New Roman" w:hAnsi="Times New Roman" w:cs="Times New Roman"/>
+          <w:sz w:val="28"/>
+          <w:szCs w:val="28"/>
+          <w:lang w:val="ru-UA"/>
+        </w:rPr>
+        <w:t>, завдяки чому перебудував арх</w:t>
+      </w:r>
+      <w:r>
+        <w:rPr>
+          <w:rFonts w:ascii="Times New Roman" w:hAnsi="Times New Roman" w:cs="Times New Roman"/>
+          <w:sz w:val="28"/>
+          <w:szCs w:val="28"/>
+          <w:lang w:val="uk-UA"/>
+        </w:rPr>
+        <w:t>ітектуру взаємодії зі станами.</w:t>
       </w:r>
     </w:p>
     <w:p>
